--- a/static/templates/procuracao_adm.docx
+++ b/static/templates/procuracao_adm.docx
@@ -74,18 +74,18 @@
         <mc:AlternateContent>
           <mc:Choice Requires="wps">
             <w:drawing>
-              <wp:anchor distT="0" distB="0" distL="114300" distR="114300" simplePos="0" relativeHeight="251659264" behindDoc="0" locked="0" layoutInCell="1" allowOverlap="1" wp14:anchorId="41F88677" wp14:editId="427E03D7">
+              <wp:anchor distT="0" distB="0" distL="114300" distR="114300" simplePos="0" relativeHeight="251671552" behindDoc="0" locked="0" layoutInCell="1" allowOverlap="1" wp14:anchorId="18A43C53" wp14:editId="0A67340E">
                 <wp:simplePos x="0" y="0"/>
                 <wp:positionH relativeFrom="column">
-                  <wp:posOffset>360045</wp:posOffset>
+                  <wp:posOffset>1168400</wp:posOffset>
                 </wp:positionH>
                 <wp:positionV relativeFrom="paragraph">
-                  <wp:posOffset>878840</wp:posOffset>
+                  <wp:posOffset>6741795</wp:posOffset>
                 </wp:positionV>
-                <wp:extent cx="1139190" cy="254000"/>
+                <wp:extent cx="670560" cy="254000"/>
                 <wp:effectExtent l="0" t="0" r="0" b="0"/>
                 <wp:wrapNone/>
-                <wp:docPr id="3" name="Text Box 3"/>
+                <wp:docPr id="16" name="Text Box 16"/>
                 <wp:cNvGraphicFramePr/>
                 <a:graphic xmlns:a="http://schemas.openxmlformats.org/drawingml/2006/main">
                   <a:graphicData uri="http://schemas.microsoft.com/office/word/2010/wordprocessingShape">
@@ -94,7 +94,7 @@
                       <wps:spPr>
                         <a:xfrm>
                           <a:off x="0" y="0"/>
-                          <a:ext cx="1139190" cy="254000"/>
+                          <a:ext cx="670560" cy="254000"/>
                         </a:xfrm>
                         <a:prstGeom prst="rect">
                           <a:avLst/>
@@ -118,7 +118,39 @@
                                 <w:sz w:val="20"/>
                                 <w:szCs w:val="20"/>
                               </w:rPr>
-                              <w:t>++=benef.name++</w:t>
+                              <w:t>++=</w:t>
+                            </w:r>
+                            <w:proofErr w:type="spellStart"/>
+                            <w:r>
+                              <w:rPr>
+                                <w:sz w:val="20"/>
+                                <w:szCs w:val="20"/>
+                              </w:rPr>
+                              <w:t>accident_date_</w:t>
+                            </w:r>
+                            <w:proofErr w:type="gramStart"/>
+                            <w:r>
+                              <w:rPr>
+                                <w:sz w:val="20"/>
+                                <w:szCs w:val="20"/>
+                              </w:rPr>
+                              <w:t>array</w:t>
+                            </w:r>
+                            <w:proofErr w:type="spellEnd"/>
+                            <w:r>
+                              <w:rPr>
+                                <w:sz w:val="20"/>
+                                <w:szCs w:val="20"/>
+                              </w:rPr>
+                              <w:t>[</w:t>
+                            </w:r>
+                            <w:proofErr w:type="gramEnd"/>
+                            <w:r>
+                              <w:rPr>
+                                <w:sz w:val="20"/>
+                                <w:szCs w:val="20"/>
+                              </w:rPr>
+                              <w:t>2] ++</w:t>
                             </w:r>
                           </w:p>
                         </w:txbxContent>
@@ -143,11 +175,906 @@
           </mc:Choice>
           <mc:Fallback>
             <w:pict>
-              <v:shapetype w14:anchorId="41F88677" id="_x0000_t202" coordsize="21600,21600" o:spt="202" path="m,l,21600r21600,l21600,xe">
+              <v:shapetype w14:anchorId="18A43C53" id="_x0000_t202" coordsize="21600,21600" o:spt="202" path="m,l,21600r21600,l21600,xe">
                 <v:stroke joinstyle="miter"/>
                 <v:path gradientshapeok="t" o:connecttype="rect"/>
               </v:shapetype>
-              <v:shape id="Text Box 3" o:spid="_x0000_s1026" type="#_x0000_t202" style="position:absolute;margin-left:28.35pt;margin-top:69.2pt;width:89.7pt;height:20pt;z-index:251659264;visibility:visible;mso-wrap-style:square;mso-width-percent:0;mso-height-percent:0;mso-wrap-distance-left:9pt;mso-wrap-distance-top:0;mso-wrap-distance-right:9pt;mso-wrap-distance-bottom:0;mso-position-horizontal:absolute;mso-position-horizontal-relative:text;mso-position-vertical:absolute;mso-position-vertical-relative:text;mso-width-percent:0;mso-height-percent:0;mso-width-relative:margin;mso-height-relative:margin;v-text-anchor:top" o:gfxdata="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" filled="f" stroked="f" strokeweight=".5pt">
+              <v:shape id="Text Box 16" o:spid="_x0000_s1026" type="#_x0000_t202" style="position:absolute;margin-left:92pt;margin-top:530.85pt;width:52.8pt;height:20pt;z-index:251671552;visibility:visible;mso-wrap-style:square;mso-width-percent:0;mso-height-percent:0;mso-wrap-distance-left:9pt;mso-wrap-distance-top:0;mso-wrap-distance-right:9pt;mso-wrap-distance-bottom:0;mso-position-horizontal:absolute;mso-position-horizontal-relative:text;mso-position-vertical:absolute;mso-position-vertical-relative:text;mso-width-percent:0;mso-height-percent:0;mso-width-relative:margin;mso-height-relative:margin;v-text-anchor:top" o:gfxdata="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" filled="f" stroked="f" strokeweight=".5pt">
+                <v:textbox>
+                  <w:txbxContent>
+                    <w:p>
+                      <w:pPr>
+                        <w:rPr>
+                          <w:sz w:val="20"/>
+                          <w:szCs w:val="20"/>
+                        </w:rPr>
+                      </w:pPr>
+                      <w:r>
+                        <w:rPr>
+                          <w:sz w:val="20"/>
+                          <w:szCs w:val="20"/>
+                        </w:rPr>
+                        <w:t>++=</w:t>
+                      </w:r>
+                      <w:proofErr w:type="spellStart"/>
+                      <w:r>
+                        <w:rPr>
+                          <w:sz w:val="20"/>
+                          <w:szCs w:val="20"/>
+                        </w:rPr>
+                        <w:t>accident_date_</w:t>
+                      </w:r>
+                      <w:proofErr w:type="gramStart"/>
+                      <w:r>
+                        <w:rPr>
+                          <w:sz w:val="20"/>
+                          <w:szCs w:val="20"/>
+                        </w:rPr>
+                        <w:t>array</w:t>
+                      </w:r>
+                      <w:proofErr w:type="spellEnd"/>
+                      <w:r>
+                        <w:rPr>
+                          <w:sz w:val="20"/>
+                          <w:szCs w:val="20"/>
+                        </w:rPr>
+                        <w:t>[</w:t>
+                      </w:r>
+                      <w:proofErr w:type="gramEnd"/>
+                      <w:r>
+                        <w:rPr>
+                          <w:sz w:val="20"/>
+                          <w:szCs w:val="20"/>
+                        </w:rPr>
+                        <w:t>2] ++</w:t>
+                      </w:r>
+                    </w:p>
+                  </w:txbxContent>
+                </v:textbox>
+              </v:shape>
+            </w:pict>
+          </mc:Fallback>
+        </mc:AlternateContent>
+      </w:r>
+      <w:r>
+        <w:rPr>
+          <w:noProof/>
+        </w:rPr>
+        <mc:AlternateContent>
+          <mc:Choice Requires="wps">
+            <w:drawing>
+              <wp:anchor distT="0" distB="0" distL="114300" distR="114300" simplePos="0" relativeHeight="251670528" behindDoc="0" locked="0" layoutInCell="1" allowOverlap="1" wp14:anchorId="0B7E47C0" wp14:editId="204C0600">
+                <wp:simplePos x="0" y="0"/>
+                <wp:positionH relativeFrom="column">
+                  <wp:posOffset>107950</wp:posOffset>
+                </wp:positionH>
+                <wp:positionV relativeFrom="paragraph">
+                  <wp:posOffset>6735445</wp:posOffset>
+                </wp:positionV>
+                <wp:extent cx="1060450" cy="254000"/>
+                <wp:effectExtent l="0" t="0" r="0" b="0"/>
+                <wp:wrapNone/>
+                <wp:docPr id="15" name="Text Box 15"/>
+                <wp:cNvGraphicFramePr/>
+                <a:graphic xmlns:a="http://schemas.openxmlformats.org/drawingml/2006/main">
+                  <a:graphicData uri="http://schemas.microsoft.com/office/word/2010/wordprocessingShape">
+                    <wps:wsp>
+                      <wps:cNvSpPr txBox="1"/>
+                      <wps:spPr>
+                        <a:xfrm>
+                          <a:off x="0" y="0"/>
+                          <a:ext cx="1060450" cy="254000"/>
+                        </a:xfrm>
+                        <a:prstGeom prst="rect">
+                          <a:avLst/>
+                        </a:prstGeom>
+                        <a:noFill/>
+                        <a:ln w="6350">
+                          <a:noFill/>
+                        </a:ln>
+                      </wps:spPr>
+                      <wps:txbx>
+                        <w:txbxContent>
+                          <w:p>
+                            <w:pPr>
+                              <w:rPr>
+                                <w:sz w:val="20"/>
+                                <w:szCs w:val="20"/>
+                              </w:rPr>
+                            </w:pPr>
+                            <w:r>
+                              <w:rPr>
+                                <w:sz w:val="20"/>
+                                <w:szCs w:val="20"/>
+                              </w:rPr>
+                              <w:t>++=</w:t>
+                            </w:r>
+                            <w:proofErr w:type="spellStart"/>
+                            <w:r>
+                              <w:rPr>
+                                <w:sz w:val="20"/>
+                                <w:szCs w:val="20"/>
+                              </w:rPr>
+                              <w:t>accident_date_</w:t>
+                            </w:r>
+                            <w:proofErr w:type="gramStart"/>
+                            <w:r>
+                              <w:rPr>
+                                <w:sz w:val="20"/>
+                                <w:szCs w:val="20"/>
+                              </w:rPr>
+                              <w:t>array</w:t>
+                            </w:r>
+                            <w:proofErr w:type="spellEnd"/>
+                            <w:r>
+                              <w:rPr>
+                                <w:sz w:val="20"/>
+                                <w:szCs w:val="20"/>
+                              </w:rPr>
+                              <w:t>[</w:t>
+                            </w:r>
+                            <w:proofErr w:type="gramEnd"/>
+                            <w:r>
+                              <w:rPr>
+                                <w:sz w:val="20"/>
+                                <w:szCs w:val="20"/>
+                              </w:rPr>
+                              <w:t>1] ++</w:t>
+                            </w:r>
+                          </w:p>
+                        </w:txbxContent>
+                      </wps:txbx>
+                      <wps:bodyPr rot="0" spcFirstLastPara="0" vertOverflow="overflow" horzOverflow="overflow" vert="horz" wrap="square" lIns="91440" tIns="45720" rIns="91440" bIns="45720" numCol="1" spcCol="0" rtlCol="0" fromWordArt="0" anchor="t" anchorCtr="0" forceAA="0" compatLnSpc="1">
+                        <a:prstTxWarp prst="textNoShape">
+                          <a:avLst/>
+                        </a:prstTxWarp>
+                        <a:noAutofit/>
+                      </wps:bodyPr>
+                    </wps:wsp>
+                  </a:graphicData>
+                </a:graphic>
+                <wp14:sizeRelH relativeFrom="margin">
+                  <wp14:pctWidth>0</wp14:pctWidth>
+                </wp14:sizeRelH>
+                <wp14:sizeRelV relativeFrom="margin">
+                  <wp14:pctHeight>0</wp14:pctHeight>
+                </wp14:sizeRelV>
+              </wp:anchor>
+            </w:drawing>
+          </mc:Choice>
+          <mc:Fallback>
+            <w:pict>
+              <v:shape w14:anchorId="0B7E47C0" id="Text Box 15" o:spid="_x0000_s1027" type="#_x0000_t202" style="position:absolute;margin-left:8.5pt;margin-top:530.35pt;width:83.5pt;height:20pt;z-index:251670528;visibility:visible;mso-wrap-style:square;mso-width-percent:0;mso-height-percent:0;mso-wrap-distance-left:9pt;mso-wrap-distance-top:0;mso-wrap-distance-right:9pt;mso-wrap-distance-bottom:0;mso-position-horizontal:absolute;mso-position-horizontal-relative:text;mso-position-vertical:absolute;mso-position-vertical-relative:text;mso-width-percent:0;mso-height-percent:0;mso-width-relative:margin;mso-height-relative:margin;v-text-anchor:top" o:gfxdata="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" filled="f" stroked="f" strokeweight=".5pt">
+                <v:textbox>
+                  <w:txbxContent>
+                    <w:p>
+                      <w:pPr>
+                        <w:rPr>
+                          <w:sz w:val="20"/>
+                          <w:szCs w:val="20"/>
+                        </w:rPr>
+                      </w:pPr>
+                      <w:r>
+                        <w:rPr>
+                          <w:sz w:val="20"/>
+                          <w:szCs w:val="20"/>
+                        </w:rPr>
+                        <w:t>++=</w:t>
+                      </w:r>
+                      <w:proofErr w:type="spellStart"/>
+                      <w:r>
+                        <w:rPr>
+                          <w:sz w:val="20"/>
+                          <w:szCs w:val="20"/>
+                        </w:rPr>
+                        <w:t>accident_date_</w:t>
+                      </w:r>
+                      <w:proofErr w:type="gramStart"/>
+                      <w:r>
+                        <w:rPr>
+                          <w:sz w:val="20"/>
+                          <w:szCs w:val="20"/>
+                        </w:rPr>
+                        <w:t>array</w:t>
+                      </w:r>
+                      <w:proofErr w:type="spellEnd"/>
+                      <w:r>
+                        <w:rPr>
+                          <w:sz w:val="20"/>
+                          <w:szCs w:val="20"/>
+                        </w:rPr>
+                        <w:t>[</w:t>
+                      </w:r>
+                      <w:proofErr w:type="gramEnd"/>
+                      <w:r>
+                        <w:rPr>
+                          <w:sz w:val="20"/>
+                          <w:szCs w:val="20"/>
+                        </w:rPr>
+                        <w:t>1] ++</w:t>
+                      </w:r>
+                    </w:p>
+                  </w:txbxContent>
+                </v:textbox>
+              </v:shape>
+            </w:pict>
+          </mc:Fallback>
+        </mc:AlternateContent>
+      </w:r>
+      <w:r>
+        <w:rPr>
+          <w:noProof/>
+        </w:rPr>
+        <mc:AlternateContent>
+          <mc:Choice Requires="wps">
+            <w:drawing>
+              <wp:anchor distT="0" distB="0" distL="114300" distR="114300" simplePos="0" relativeHeight="251668480" behindDoc="0" locked="0" layoutInCell="1" allowOverlap="1" wp14:anchorId="5B7C2D6E" wp14:editId="51DA1932">
+                <wp:simplePos x="0" y="0"/>
+                <wp:positionH relativeFrom="column">
+                  <wp:posOffset>-241300</wp:posOffset>
+                </wp:positionH>
+                <wp:positionV relativeFrom="paragraph">
+                  <wp:posOffset>6735445</wp:posOffset>
+                </wp:positionV>
+                <wp:extent cx="393700" cy="254000"/>
+                <wp:effectExtent l="0" t="0" r="0" b="0"/>
+                <wp:wrapNone/>
+                <wp:docPr id="12" name="Text Box 12"/>
+                <wp:cNvGraphicFramePr/>
+                <a:graphic xmlns:a="http://schemas.openxmlformats.org/drawingml/2006/main">
+                  <a:graphicData uri="http://schemas.microsoft.com/office/word/2010/wordprocessingShape">
+                    <wps:wsp>
+                      <wps:cNvSpPr txBox="1"/>
+                      <wps:spPr>
+                        <a:xfrm>
+                          <a:off x="0" y="0"/>
+                          <a:ext cx="393700" cy="254000"/>
+                        </a:xfrm>
+                        <a:prstGeom prst="rect">
+                          <a:avLst/>
+                        </a:prstGeom>
+                        <a:noFill/>
+                        <a:ln w="6350">
+                          <a:noFill/>
+                        </a:ln>
+                      </wps:spPr>
+                      <wps:txbx>
+                        <w:txbxContent>
+                          <w:p>
+                            <w:pPr>
+                              <w:rPr>
+                                <w:sz w:val="20"/>
+                                <w:szCs w:val="20"/>
+                              </w:rPr>
+                            </w:pPr>
+                            <w:r>
+                              <w:rPr>
+                                <w:sz w:val="20"/>
+                                <w:szCs w:val="20"/>
+                              </w:rPr>
+                              <w:t>++=</w:t>
+                            </w:r>
+                            <w:proofErr w:type="spellStart"/>
+                            <w:r>
+                              <w:rPr>
+                                <w:sz w:val="20"/>
+                                <w:szCs w:val="20"/>
+                              </w:rPr>
+                              <w:t>accident_date_</w:t>
+                            </w:r>
+                            <w:proofErr w:type="gramStart"/>
+                            <w:r>
+                              <w:rPr>
+                                <w:sz w:val="20"/>
+                                <w:szCs w:val="20"/>
+                              </w:rPr>
+                              <w:t>array</w:t>
+                            </w:r>
+                            <w:proofErr w:type="spellEnd"/>
+                            <w:r>
+                              <w:rPr>
+                                <w:sz w:val="20"/>
+                                <w:szCs w:val="20"/>
+                              </w:rPr>
+                              <w:t>[</w:t>
+                            </w:r>
+                            <w:proofErr w:type="gramEnd"/>
+                            <w:r>
+                              <w:rPr>
+                                <w:sz w:val="20"/>
+                                <w:szCs w:val="20"/>
+                              </w:rPr>
+                              <w:t>0] ++</w:t>
+                            </w:r>
+                          </w:p>
+                        </w:txbxContent>
+                      </wps:txbx>
+                      <wps:bodyPr rot="0" spcFirstLastPara="0" vertOverflow="overflow" horzOverflow="overflow" vert="horz" wrap="square" lIns="91440" tIns="45720" rIns="91440" bIns="45720" numCol="1" spcCol="0" rtlCol="0" fromWordArt="0" anchor="t" anchorCtr="0" forceAA="0" compatLnSpc="1">
+                        <a:prstTxWarp prst="textNoShape">
+                          <a:avLst/>
+                        </a:prstTxWarp>
+                        <a:noAutofit/>
+                      </wps:bodyPr>
+                    </wps:wsp>
+                  </a:graphicData>
+                </a:graphic>
+                <wp14:sizeRelH relativeFrom="margin">
+                  <wp14:pctWidth>0</wp14:pctWidth>
+                </wp14:sizeRelH>
+                <wp14:sizeRelV relativeFrom="margin">
+                  <wp14:pctHeight>0</wp14:pctHeight>
+                </wp14:sizeRelV>
+              </wp:anchor>
+            </w:drawing>
+          </mc:Choice>
+          <mc:Fallback>
+            <w:pict>
+              <v:shape w14:anchorId="5B7C2D6E" id="Text Box 12" o:spid="_x0000_s1028" type="#_x0000_t202" style="position:absolute;margin-left:-19pt;margin-top:530.35pt;width:31pt;height:20pt;z-index:251668480;visibility:visible;mso-wrap-style:square;mso-width-percent:0;mso-height-percent:0;mso-wrap-distance-left:9pt;mso-wrap-distance-top:0;mso-wrap-distance-right:9pt;mso-wrap-distance-bottom:0;mso-position-horizontal:absolute;mso-position-horizontal-relative:text;mso-position-vertical:absolute;mso-position-vertical-relative:text;mso-width-percent:0;mso-height-percent:0;mso-width-relative:margin;mso-height-relative:margin;v-text-anchor:top" o:gfxdata="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" filled="f" stroked="f" strokeweight=".5pt">
+                <v:textbox>
+                  <w:txbxContent>
+                    <w:p>
+                      <w:pPr>
+                        <w:rPr>
+                          <w:sz w:val="20"/>
+                          <w:szCs w:val="20"/>
+                        </w:rPr>
+                      </w:pPr>
+                      <w:r>
+                        <w:rPr>
+                          <w:sz w:val="20"/>
+                          <w:szCs w:val="20"/>
+                        </w:rPr>
+                        <w:t>++=</w:t>
+                      </w:r>
+                      <w:proofErr w:type="spellStart"/>
+                      <w:r>
+                        <w:rPr>
+                          <w:sz w:val="20"/>
+                          <w:szCs w:val="20"/>
+                        </w:rPr>
+                        <w:t>accident_date_</w:t>
+                      </w:r>
+                      <w:proofErr w:type="gramStart"/>
+                      <w:r>
+                        <w:rPr>
+                          <w:sz w:val="20"/>
+                          <w:szCs w:val="20"/>
+                        </w:rPr>
+                        <w:t>array</w:t>
+                      </w:r>
+                      <w:proofErr w:type="spellEnd"/>
+                      <w:r>
+                        <w:rPr>
+                          <w:sz w:val="20"/>
+                          <w:szCs w:val="20"/>
+                        </w:rPr>
+                        <w:t>[</w:t>
+                      </w:r>
+                      <w:proofErr w:type="gramEnd"/>
+                      <w:r>
+                        <w:rPr>
+                          <w:sz w:val="20"/>
+                          <w:szCs w:val="20"/>
+                        </w:rPr>
+                        <w:t>0] ++</w:t>
+                      </w:r>
+                    </w:p>
+                  </w:txbxContent>
+                </v:textbox>
+              </v:shape>
+            </w:pict>
+          </mc:Fallback>
+        </mc:AlternateContent>
+      </w:r>
+      <w:r>
+        <w:rPr>
+          <w:noProof/>
+        </w:rPr>
+        <mc:AlternateContent>
+          <mc:Choice Requires="wps">
+            <w:drawing>
+              <wp:anchor distT="0" distB="0" distL="114300" distR="114300" simplePos="0" relativeHeight="251664384" behindDoc="0" locked="0" layoutInCell="1" allowOverlap="1" wp14:anchorId="57353CA7" wp14:editId="14448F19">
+                <wp:simplePos x="0" y="0"/>
+                <wp:positionH relativeFrom="column">
+                  <wp:posOffset>190500</wp:posOffset>
+                </wp:positionH>
+                <wp:positionV relativeFrom="paragraph">
+                  <wp:posOffset>1642745</wp:posOffset>
+                </wp:positionV>
+                <wp:extent cx="1689100" cy="254000"/>
+                <wp:effectExtent l="0" t="0" r="0" b="0"/>
+                <wp:wrapNone/>
+                <wp:docPr id="7" name="Text Box 7"/>
+                <wp:cNvGraphicFramePr/>
+                <a:graphic xmlns:a="http://schemas.openxmlformats.org/drawingml/2006/main">
+                  <a:graphicData uri="http://schemas.microsoft.com/office/word/2010/wordprocessingShape">
+                    <wps:wsp>
+                      <wps:cNvSpPr txBox="1"/>
+                      <wps:spPr>
+                        <a:xfrm>
+                          <a:off x="0" y="0"/>
+                          <a:ext cx="1689100" cy="254000"/>
+                        </a:xfrm>
+                        <a:prstGeom prst="rect">
+                          <a:avLst/>
+                        </a:prstGeom>
+                        <a:noFill/>
+                        <a:ln w="6350">
+                          <a:noFill/>
+                        </a:ln>
+                      </wps:spPr>
+                      <wps:txbx>
+                        <w:txbxContent>
+                          <w:p>
+                            <w:pPr>
+                              <w:rPr>
+                                <w:sz w:val="20"/>
+                                <w:szCs w:val="20"/>
+                              </w:rPr>
+                            </w:pPr>
+                            <w:r>
+                              <w:rPr>
+                                <w:sz w:val="20"/>
+                                <w:szCs w:val="20"/>
+                              </w:rPr>
+                              <w:t>++=benef.address.zip++</w:t>
+                            </w:r>
+                          </w:p>
+                        </w:txbxContent>
+                      </wps:txbx>
+                      <wps:bodyPr rot="0" spcFirstLastPara="0" vertOverflow="overflow" horzOverflow="overflow" vert="horz" wrap="square" lIns="91440" tIns="45720" rIns="91440" bIns="45720" numCol="1" spcCol="0" rtlCol="0" fromWordArt="0" anchor="t" anchorCtr="0" forceAA="0" compatLnSpc="1">
+                        <a:prstTxWarp prst="textNoShape">
+                          <a:avLst/>
+                        </a:prstTxWarp>
+                        <a:noAutofit/>
+                      </wps:bodyPr>
+                    </wps:wsp>
+                  </a:graphicData>
+                </a:graphic>
+                <wp14:sizeRelH relativeFrom="margin">
+                  <wp14:pctWidth>0</wp14:pctWidth>
+                </wp14:sizeRelH>
+                <wp14:sizeRelV relativeFrom="margin">
+                  <wp14:pctHeight>0</wp14:pctHeight>
+                </wp14:sizeRelV>
+              </wp:anchor>
+            </w:drawing>
+          </mc:Choice>
+          <mc:Fallback>
+            <w:pict>
+              <v:shape w14:anchorId="57353CA7" id="Text Box 7" o:spid="_x0000_s1029" type="#_x0000_t202" style="position:absolute;margin-left:15pt;margin-top:129.35pt;width:133pt;height:20pt;z-index:251664384;visibility:visible;mso-wrap-style:square;mso-width-percent:0;mso-height-percent:0;mso-wrap-distance-left:9pt;mso-wrap-distance-top:0;mso-wrap-distance-right:9pt;mso-wrap-distance-bottom:0;mso-position-horizontal:absolute;mso-position-horizontal-relative:text;mso-position-vertical:absolute;mso-position-vertical-relative:text;mso-width-percent:0;mso-height-percent:0;mso-width-relative:margin;mso-height-relative:margin;v-text-anchor:top" o:gfxdata="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" filled="f" stroked="f" strokeweight=".5pt">
+                <v:textbox>
+                  <w:txbxContent>
+                    <w:p>
+                      <w:pPr>
+                        <w:rPr>
+                          <w:sz w:val="20"/>
+                          <w:szCs w:val="20"/>
+                        </w:rPr>
+                      </w:pPr>
+                      <w:r>
+                        <w:rPr>
+                          <w:sz w:val="20"/>
+                          <w:szCs w:val="20"/>
+                        </w:rPr>
+                        <w:t>++=benef.address.zip++</w:t>
+                      </w:r>
+                    </w:p>
+                  </w:txbxContent>
+                </v:textbox>
+              </v:shape>
+            </w:pict>
+          </mc:Fallback>
+        </mc:AlternateContent>
+      </w:r>
+      <w:r>
+        <w:rPr>
+          <w:noProof/>
+        </w:rPr>
+        <mc:AlternateContent>
+          <mc:Choice Requires="wps">
+            <w:drawing>
+              <wp:anchor distT="0" distB="0" distL="114300" distR="114300" simplePos="0" relativeHeight="251663360" behindDoc="0" locked="0" layoutInCell="1" allowOverlap="1" wp14:anchorId="2057B31E" wp14:editId="05A10205">
+                <wp:simplePos x="0" y="0"/>
+                <wp:positionH relativeFrom="column">
+                  <wp:posOffset>643890</wp:posOffset>
+                </wp:positionH>
+                <wp:positionV relativeFrom="paragraph">
+                  <wp:posOffset>1405890</wp:posOffset>
+                </wp:positionV>
+                <wp:extent cx="6021070" cy="254000"/>
+                <wp:effectExtent l="0" t="0" r="0" b="0"/>
+                <wp:wrapNone/>
+                <wp:docPr id="6" name="Text Box 6"/>
+                <wp:cNvGraphicFramePr/>
+                <a:graphic xmlns:a="http://schemas.openxmlformats.org/drawingml/2006/main">
+                  <a:graphicData uri="http://schemas.microsoft.com/office/word/2010/wordprocessingShape">
+                    <wps:wsp>
+                      <wps:cNvSpPr txBox="1"/>
+                      <wps:spPr>
+                        <a:xfrm>
+                          <a:off x="0" y="0"/>
+                          <a:ext cx="6021070" cy="254000"/>
+                        </a:xfrm>
+                        <a:prstGeom prst="rect">
+                          <a:avLst/>
+                        </a:prstGeom>
+                        <a:noFill/>
+                        <a:ln w="6350">
+                          <a:noFill/>
+                        </a:ln>
+                      </wps:spPr>
+                      <wps:txbx>
+                        <w:txbxContent>
+                          <w:p>
+                            <w:pPr>
+                              <w:rPr>
+                                <w:sz w:val="18"/>
+                                <w:szCs w:val="18"/>
+                              </w:rPr>
+                            </w:pPr>
+                            <w:r>
+                              <w:rPr>
+                                <w:sz w:val="18"/>
+                                <w:szCs w:val="18"/>
+                              </w:rPr>
+                              <w:t>++=</w:t>
+                            </w:r>
+                            <w:proofErr w:type="spellStart"/>
+                            <w:proofErr w:type="gramStart"/>
+                            <w:r>
+                              <w:rPr>
+                                <w:sz w:val="18"/>
+                                <w:szCs w:val="18"/>
+                              </w:rPr>
+                              <w:t>benef.address</w:t>
+                            </w:r>
+                            <w:proofErr w:type="gramEnd"/>
+                            <w:r>
+                              <w:rPr>
+                                <w:sz w:val="18"/>
+                                <w:szCs w:val="18"/>
+                              </w:rPr>
+                              <w:t>.street</w:t>
+                            </w:r>
+                            <w:proofErr w:type="spellEnd"/>
+                            <w:r>
+                              <w:rPr>
+                                <w:sz w:val="18"/>
+                                <w:szCs w:val="18"/>
+                              </w:rPr>
+                              <w:t>++</w:t>
+                            </w:r>
+                            <w:r>
+                              <w:rPr>
+                                <w:sz w:val="18"/>
+                                <w:szCs w:val="18"/>
+                              </w:rPr>
+                              <w:t xml:space="preserve">, </w:t>
+                            </w:r>
+                            <w:r>
+                              <w:rPr>
+                                <w:sz w:val="18"/>
+                                <w:szCs w:val="18"/>
+                              </w:rPr>
+                              <w:t>++=</w:t>
+                            </w:r>
+                            <w:proofErr w:type="spellStart"/>
+                            <w:r>
+                              <w:rPr>
+                                <w:sz w:val="18"/>
+                                <w:szCs w:val="18"/>
+                              </w:rPr>
+                              <w:t>benef.address.</w:t>
+                            </w:r>
+                            <w:r>
+                              <w:rPr>
+                                <w:sz w:val="18"/>
+                                <w:szCs w:val="18"/>
+                              </w:rPr>
+                              <w:t>number</w:t>
+                            </w:r>
+                            <w:proofErr w:type="spellEnd"/>
+                            <w:r>
+                              <w:rPr>
+                                <w:sz w:val="18"/>
+                                <w:szCs w:val="18"/>
+                              </w:rPr>
+                              <w:t>++</w:t>
+                            </w:r>
+                            <w:r>
+                              <w:rPr>
+                                <w:sz w:val="18"/>
+                                <w:szCs w:val="18"/>
+                              </w:rPr>
+                              <w:t xml:space="preserve">, </w:t>
+                            </w:r>
+                            <w:r>
+                              <w:rPr>
+                                <w:sz w:val="18"/>
+                                <w:szCs w:val="18"/>
+                              </w:rPr>
+                              <w:t>++=</w:t>
+                            </w:r>
+                            <w:proofErr w:type="spellStart"/>
+                            <w:r>
+                              <w:rPr>
+                                <w:sz w:val="18"/>
+                                <w:szCs w:val="18"/>
+                              </w:rPr>
+                              <w:t>benef.address.</w:t>
+                            </w:r>
+                            <w:r>
+                              <w:rPr>
+                                <w:sz w:val="18"/>
+                                <w:szCs w:val="18"/>
+                              </w:rPr>
+                              <w:t>complement</w:t>
+                            </w:r>
+                            <w:proofErr w:type="spellEnd"/>
+                            <w:r>
+                              <w:rPr>
+                                <w:sz w:val="18"/>
+                                <w:szCs w:val="18"/>
+                              </w:rPr>
+                              <w:t>++</w:t>
+                            </w:r>
+                          </w:p>
+                          <w:p>
+                            <w:pPr>
+                              <w:rPr>
+                                <w:sz w:val="18"/>
+                                <w:szCs w:val="18"/>
+                              </w:rPr>
+                            </w:pPr>
+                          </w:p>
+                          <w:p>
+                            <w:pPr>
+                              <w:rPr>
+                                <w:sz w:val="18"/>
+                                <w:szCs w:val="18"/>
+                              </w:rPr>
+                            </w:pPr>
+                          </w:p>
+                        </w:txbxContent>
+                      </wps:txbx>
+                      <wps:bodyPr rot="0" spcFirstLastPara="0" vertOverflow="overflow" horzOverflow="overflow" vert="horz" wrap="square" lIns="91440" tIns="45720" rIns="91440" bIns="45720" numCol="1" spcCol="0" rtlCol="0" fromWordArt="0" anchor="t" anchorCtr="0" forceAA="0" compatLnSpc="1">
+                        <a:prstTxWarp prst="textNoShape">
+                          <a:avLst/>
+                        </a:prstTxWarp>
+                        <a:noAutofit/>
+                      </wps:bodyPr>
+                    </wps:wsp>
+                  </a:graphicData>
+                </a:graphic>
+                <wp14:sizeRelH relativeFrom="margin">
+                  <wp14:pctWidth>0</wp14:pctWidth>
+                </wp14:sizeRelH>
+                <wp14:sizeRelV relativeFrom="margin">
+                  <wp14:pctHeight>0</wp14:pctHeight>
+                </wp14:sizeRelV>
+              </wp:anchor>
+            </w:drawing>
+          </mc:Choice>
+          <mc:Fallback>
+            <w:pict>
+              <v:shape w14:anchorId="2057B31E" id="Text Box 6" o:spid="_x0000_s1030" type="#_x0000_t202" style="position:absolute;margin-left:50.7pt;margin-top:110.7pt;width:474.1pt;height:20pt;z-index:251663360;visibility:visible;mso-wrap-style:square;mso-width-percent:0;mso-height-percent:0;mso-wrap-distance-left:9pt;mso-wrap-distance-top:0;mso-wrap-distance-right:9pt;mso-wrap-distance-bottom:0;mso-position-horizontal:absolute;mso-position-horizontal-relative:text;mso-position-vertical:absolute;mso-position-vertical-relative:text;mso-width-percent:0;mso-height-percent:0;mso-width-relative:margin;mso-height-relative:margin;v-text-anchor:top" o:gfxdata="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" filled="f" stroked="f" strokeweight=".5pt">
+                <v:textbox>
+                  <w:txbxContent>
+                    <w:p>
+                      <w:pPr>
+                        <w:rPr>
+                          <w:sz w:val="18"/>
+                          <w:szCs w:val="18"/>
+                        </w:rPr>
+                      </w:pPr>
+                      <w:r>
+                        <w:rPr>
+                          <w:sz w:val="18"/>
+                          <w:szCs w:val="18"/>
+                        </w:rPr>
+                        <w:t>++=</w:t>
+                      </w:r>
+                      <w:proofErr w:type="spellStart"/>
+                      <w:proofErr w:type="gramStart"/>
+                      <w:r>
+                        <w:rPr>
+                          <w:sz w:val="18"/>
+                          <w:szCs w:val="18"/>
+                        </w:rPr>
+                        <w:t>benef.address</w:t>
+                      </w:r>
+                      <w:proofErr w:type="gramEnd"/>
+                      <w:r>
+                        <w:rPr>
+                          <w:sz w:val="18"/>
+                          <w:szCs w:val="18"/>
+                        </w:rPr>
+                        <w:t>.street</w:t>
+                      </w:r>
+                      <w:proofErr w:type="spellEnd"/>
+                      <w:r>
+                        <w:rPr>
+                          <w:sz w:val="18"/>
+                          <w:szCs w:val="18"/>
+                        </w:rPr>
+                        <w:t>++</w:t>
+                      </w:r>
+                      <w:r>
+                        <w:rPr>
+                          <w:sz w:val="18"/>
+                          <w:szCs w:val="18"/>
+                        </w:rPr>
+                        <w:t xml:space="preserve">, </w:t>
+                      </w:r>
+                      <w:r>
+                        <w:rPr>
+                          <w:sz w:val="18"/>
+                          <w:szCs w:val="18"/>
+                        </w:rPr>
+                        <w:t>++=</w:t>
+                      </w:r>
+                      <w:proofErr w:type="spellStart"/>
+                      <w:r>
+                        <w:rPr>
+                          <w:sz w:val="18"/>
+                          <w:szCs w:val="18"/>
+                        </w:rPr>
+                        <w:t>benef.address.</w:t>
+                      </w:r>
+                      <w:r>
+                        <w:rPr>
+                          <w:sz w:val="18"/>
+                          <w:szCs w:val="18"/>
+                        </w:rPr>
+                        <w:t>number</w:t>
+                      </w:r>
+                      <w:proofErr w:type="spellEnd"/>
+                      <w:r>
+                        <w:rPr>
+                          <w:sz w:val="18"/>
+                          <w:szCs w:val="18"/>
+                        </w:rPr>
+                        <w:t>++</w:t>
+                      </w:r>
+                      <w:r>
+                        <w:rPr>
+                          <w:sz w:val="18"/>
+                          <w:szCs w:val="18"/>
+                        </w:rPr>
+                        <w:t xml:space="preserve">, </w:t>
+                      </w:r>
+                      <w:r>
+                        <w:rPr>
+                          <w:sz w:val="18"/>
+                          <w:szCs w:val="18"/>
+                        </w:rPr>
+                        <w:t>++=</w:t>
+                      </w:r>
+                      <w:proofErr w:type="spellStart"/>
+                      <w:r>
+                        <w:rPr>
+                          <w:sz w:val="18"/>
+                          <w:szCs w:val="18"/>
+                        </w:rPr>
+                        <w:t>benef.address.</w:t>
+                      </w:r>
+                      <w:r>
+                        <w:rPr>
+                          <w:sz w:val="18"/>
+                          <w:szCs w:val="18"/>
+                        </w:rPr>
+                        <w:t>complement</w:t>
+                      </w:r>
+                      <w:proofErr w:type="spellEnd"/>
+                      <w:r>
+                        <w:rPr>
+                          <w:sz w:val="18"/>
+                          <w:szCs w:val="18"/>
+                        </w:rPr>
+                        <w:t>++</w:t>
+                      </w:r>
+                    </w:p>
+                    <w:p>
+                      <w:pPr>
+                        <w:rPr>
+                          <w:sz w:val="18"/>
+                          <w:szCs w:val="18"/>
+                        </w:rPr>
+                      </w:pPr>
+                    </w:p>
+                    <w:p>
+                      <w:pPr>
+                        <w:rPr>
+                          <w:sz w:val="18"/>
+                          <w:szCs w:val="18"/>
+                        </w:rPr>
+                      </w:pPr>
+                    </w:p>
+                  </w:txbxContent>
+                </v:textbox>
+              </v:shape>
+            </w:pict>
+          </mc:Fallback>
+        </mc:AlternateContent>
+      </w:r>
+      <w:r>
+        <w:rPr>
+          <w:noProof/>
+        </w:rPr>
+        <mc:AlternateContent>
+          <mc:Choice Requires="wps">
+            <w:drawing>
+              <wp:anchor distT="0" distB="0" distL="114300" distR="114300" simplePos="0" relativeHeight="251659264" behindDoc="0" locked="0" layoutInCell="1" allowOverlap="1" wp14:anchorId="41F88677" wp14:editId="0F4C10D1">
+                <wp:simplePos x="0" y="0"/>
+                <wp:positionH relativeFrom="column">
+                  <wp:posOffset>361950</wp:posOffset>
+                </wp:positionH>
+                <wp:positionV relativeFrom="paragraph">
+                  <wp:posOffset>880745</wp:posOffset>
+                </wp:positionV>
+                <wp:extent cx="6262370" cy="254000"/>
+                <wp:effectExtent l="0" t="0" r="0" b="0"/>
+                <wp:wrapNone/>
+                <wp:docPr id="3" name="Text Box 3"/>
+                <wp:cNvGraphicFramePr/>
+                <a:graphic xmlns:a="http://schemas.openxmlformats.org/drawingml/2006/main">
+                  <a:graphicData uri="http://schemas.microsoft.com/office/word/2010/wordprocessingShape">
+                    <wps:wsp>
+                      <wps:cNvSpPr txBox="1"/>
+                      <wps:spPr>
+                        <a:xfrm>
+                          <a:off x="0" y="0"/>
+                          <a:ext cx="6262370" cy="254000"/>
+                        </a:xfrm>
+                        <a:prstGeom prst="rect">
+                          <a:avLst/>
+                        </a:prstGeom>
+                        <a:noFill/>
+                        <a:ln w="6350">
+                          <a:noFill/>
+                        </a:ln>
+                      </wps:spPr>
+                      <wps:txbx>
+                        <w:txbxContent>
+                          <w:p>
+                            <w:pPr>
+                              <w:rPr>
+                                <w:sz w:val="20"/>
+                                <w:szCs w:val="20"/>
+                              </w:rPr>
+                            </w:pPr>
+                            <w:r>
+                              <w:rPr>
+                                <w:sz w:val="20"/>
+                                <w:szCs w:val="20"/>
+                              </w:rPr>
+                              <w:t>++=benef.name++</w:t>
+                            </w:r>
+                          </w:p>
+                        </w:txbxContent>
+                      </wps:txbx>
+                      <wps:bodyPr rot="0" spcFirstLastPara="0" vertOverflow="overflow" horzOverflow="overflow" vert="horz" wrap="square" lIns="91440" tIns="45720" rIns="91440" bIns="45720" numCol="1" spcCol="0" rtlCol="0" fromWordArt="0" anchor="t" anchorCtr="0" forceAA="0" compatLnSpc="1">
+                        <a:prstTxWarp prst="textNoShape">
+                          <a:avLst/>
+                        </a:prstTxWarp>
+                        <a:noAutofit/>
+                      </wps:bodyPr>
+                    </wps:wsp>
+                  </a:graphicData>
+                </a:graphic>
+                <wp14:sizeRelH relativeFrom="margin">
+                  <wp14:pctWidth>0</wp14:pctWidth>
+                </wp14:sizeRelH>
+                <wp14:sizeRelV relativeFrom="margin">
+                  <wp14:pctHeight>0</wp14:pctHeight>
+                </wp14:sizeRelV>
+              </wp:anchor>
+            </w:drawing>
+          </mc:Choice>
+          <mc:Fallback>
+            <w:pict>
+              <v:shape w14:anchorId="41F88677" id="Text Box 3" o:spid="_x0000_s1031" type="#_x0000_t202" style="position:absolute;margin-left:28.5pt;margin-top:69.35pt;width:493.1pt;height:20pt;z-index:251659264;visibility:visible;mso-wrap-style:square;mso-width-percent:0;mso-height-percent:0;mso-wrap-distance-left:9pt;mso-wrap-distance-top:0;mso-wrap-distance-right:9pt;mso-wrap-distance-bottom:0;mso-position-horizontal:absolute;mso-position-horizontal-relative:text;mso-position-vertical:absolute;mso-position-vertical-relative:text;mso-width-percent:0;mso-height-percent:0;mso-width-relative:margin;mso-height-relative:margin;v-text-anchor:top" o:gfxdata="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" filled="f" stroked="f" strokeweight=".5pt">
                 <v:textbox>
                   <w:txbxContent>
                     <w:p>
@@ -481,7 +1408,7 @@
         <mc:AlternateContent>
           <mc:Choice Requires="wps">
             <w:drawing>
-              <wp:anchor distT="0" distB="0" distL="114300" distR="114300" simplePos="0" relativeHeight="251662336" behindDoc="0" locked="0" layoutInCell="1" allowOverlap="1" wp14:anchorId="31836A1F" wp14:editId="3D979CD7">
+              <wp:anchor distT="0" distB="0" distL="114300" distR="114300" simplePos="0" relativeHeight="251662336" behindDoc="0" locked="0" layoutInCell="1" allowOverlap="1" wp14:anchorId="31836A1F" wp14:editId="6C284BD6">
                 <wp:simplePos x="0" y="0"/>
                 <wp:positionH relativeFrom="column">
                   <wp:posOffset>4423410</wp:posOffset>
@@ -566,7 +1493,7 @@
           </mc:Choice>
           <mc:Fallback>
             <w:pict>
-              <v:shape w14:anchorId="31836A1F" id="Text Box 5" o:spid="_x0000_s1029" type="#_x0000_t202" style="position:absolute;margin-left:348.3pt;margin-top:89.45pt;width:176.5pt;height:20pt;z-index:251662336;visibility:visible;mso-wrap-style:square;mso-width-percent:0;mso-height-percent:0;mso-wrap-distance-left:9pt;mso-wrap-distance-top:0;mso-wrap-distance-right:9pt;mso-wrap-distance-bottom:0;mso-position-horizontal:absolute;mso-position-horizontal-relative:text;mso-position-vertical:absolute;mso-position-vertical-relative:text;mso-width-percent:0;mso-height-percent:0;mso-width-relative:margin;mso-height-relative:margin;v-text-anchor:top" o:gfxdata="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" filled="f" stroked="f" strokeweight=".5pt">
+              <v:shape w14:anchorId="31836A1F" id="Text Box 5" o:spid="_x0000_s1034" type="#_x0000_t202" style="position:absolute;margin-left:348.3pt;margin-top:89.45pt;width:176.5pt;height:20pt;z-index:251662336;visibility:visible;mso-wrap-style:square;mso-width-percent:0;mso-height-percent:0;mso-wrap-distance-left:9pt;mso-wrap-distance-top:0;mso-wrap-distance-right:9pt;mso-wrap-distance-bottom:0;mso-position-horizontal:absolute;mso-position-horizontal-relative:text;mso-position-vertical:absolute;mso-position-vertical-relative:text;mso-width-percent:0;mso-height-percent:0;mso-width-relative:margin;mso-height-relative:margin;v-text-anchor:top" o:gfxdata="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" filled="f" stroked="f" strokeweight=".5pt">
                 <v:textbox>
                   <w:txbxContent>
                     <w:p>
@@ -598,258 +1525,6 @@
                           <w:szCs w:val="20"/>
                         </w:rPr>
                         <w:t xml:space="preserve"> ++</w:t>
-                      </w:r>
-                    </w:p>
-                  </w:txbxContent>
-                </v:textbox>
-              </v:shape>
-            </w:pict>
-          </mc:Fallback>
-        </mc:AlternateContent>
-      </w:r>
-      <w:r>
-        <w:rPr>
-          <w:noProof/>
-        </w:rPr>
-        <mc:AlternateContent>
-          <mc:Choice Requires="wps">
-            <w:drawing>
-              <wp:anchor distT="0" distB="0" distL="114300" distR="114300" simplePos="0" relativeHeight="251663360" behindDoc="0" locked="0" layoutInCell="1" allowOverlap="1" wp14:anchorId="2057B31E" wp14:editId="121B54F9">
-                <wp:simplePos x="0" y="0"/>
-                <wp:positionH relativeFrom="column">
-                  <wp:posOffset>643890</wp:posOffset>
-                </wp:positionH>
-                <wp:positionV relativeFrom="paragraph">
-                  <wp:posOffset>1386840</wp:posOffset>
-                </wp:positionV>
-                <wp:extent cx="6021070" cy="254000"/>
-                <wp:effectExtent l="0" t="0" r="0" b="0"/>
-                <wp:wrapNone/>
-                <wp:docPr id="6" name="Text Box 6"/>
-                <wp:cNvGraphicFramePr/>
-                <a:graphic xmlns:a="http://schemas.openxmlformats.org/drawingml/2006/main">
-                  <a:graphicData uri="http://schemas.microsoft.com/office/word/2010/wordprocessingShape">
-                    <wps:wsp>
-                      <wps:cNvSpPr txBox="1"/>
-                      <wps:spPr>
-                        <a:xfrm>
-                          <a:off x="0" y="0"/>
-                          <a:ext cx="6021070" cy="254000"/>
-                        </a:xfrm>
-                        <a:prstGeom prst="rect">
-                          <a:avLst/>
-                        </a:prstGeom>
-                        <a:noFill/>
-                        <a:ln w="6350">
-                          <a:noFill/>
-                        </a:ln>
-                      </wps:spPr>
-                      <wps:txbx>
-                        <w:txbxContent>
-                          <w:p>
-                            <w:pPr>
-                              <w:rPr>
-                                <w:sz w:val="20"/>
-                                <w:szCs w:val="20"/>
-                              </w:rPr>
-                            </w:pPr>
-                            <w:r>
-                              <w:rPr>
-                                <w:sz w:val="20"/>
-                                <w:szCs w:val="20"/>
-                              </w:rPr>
-                              <w:t>++=</w:t>
-                            </w:r>
-                            <w:proofErr w:type="spellStart"/>
-                            <w:proofErr w:type="gramStart"/>
-                            <w:r>
-                              <w:rPr>
-                                <w:sz w:val="20"/>
-                                <w:szCs w:val="20"/>
-                              </w:rPr>
-                              <w:t>benef.address</w:t>
-                            </w:r>
-                            <w:proofErr w:type="gramEnd"/>
-                            <w:r>
-                              <w:rPr>
-                                <w:sz w:val="20"/>
-                                <w:szCs w:val="20"/>
-                              </w:rPr>
-                              <w:t>.street</w:t>
-                            </w:r>
-                            <w:proofErr w:type="spellEnd"/>
-                            <w:r>
-                              <w:rPr>
-                                <w:sz w:val="20"/>
-                                <w:szCs w:val="20"/>
-                              </w:rPr>
-                              <w:t>++</w:t>
-                            </w:r>
-                          </w:p>
-                        </w:txbxContent>
-                      </wps:txbx>
-                      <wps:bodyPr rot="0" spcFirstLastPara="0" vertOverflow="overflow" horzOverflow="overflow" vert="horz" wrap="square" lIns="91440" tIns="45720" rIns="91440" bIns="45720" numCol="1" spcCol="0" rtlCol="0" fromWordArt="0" anchor="t" anchorCtr="0" forceAA="0" compatLnSpc="1">
-                        <a:prstTxWarp prst="textNoShape">
-                          <a:avLst/>
-                        </a:prstTxWarp>
-                        <a:noAutofit/>
-                      </wps:bodyPr>
-                    </wps:wsp>
-                  </a:graphicData>
-                </a:graphic>
-                <wp14:sizeRelH relativeFrom="margin">
-                  <wp14:pctWidth>0</wp14:pctWidth>
-                </wp14:sizeRelH>
-                <wp14:sizeRelV relativeFrom="margin">
-                  <wp14:pctHeight>0</wp14:pctHeight>
-                </wp14:sizeRelV>
-              </wp:anchor>
-            </w:drawing>
-          </mc:Choice>
-          <mc:Fallback>
-            <w:pict>
-              <v:shape w14:anchorId="2057B31E" id="Text Box 6" o:spid="_x0000_s1030" type="#_x0000_t202" style="position:absolute;margin-left:50.7pt;margin-top:109.2pt;width:474.1pt;height:20pt;z-index:251663360;visibility:visible;mso-wrap-style:square;mso-width-percent:0;mso-height-percent:0;mso-wrap-distance-left:9pt;mso-wrap-distance-top:0;mso-wrap-distance-right:9pt;mso-wrap-distance-bottom:0;mso-position-horizontal:absolute;mso-position-horizontal-relative:text;mso-position-vertical:absolute;mso-position-vertical-relative:text;mso-width-percent:0;mso-height-percent:0;mso-width-relative:margin;mso-height-relative:margin;v-text-anchor:top" o:gfxdata="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" filled="f" stroked="f" strokeweight=".5pt">
-                <v:textbox>
-                  <w:txbxContent>
-                    <w:p>
-                      <w:pPr>
-                        <w:rPr>
-                          <w:sz w:val="20"/>
-                          <w:szCs w:val="20"/>
-                        </w:rPr>
-                      </w:pPr>
-                      <w:r>
-                        <w:rPr>
-                          <w:sz w:val="20"/>
-                          <w:szCs w:val="20"/>
-                        </w:rPr>
-                        <w:t>++=</w:t>
-                      </w:r>
-                      <w:proofErr w:type="spellStart"/>
-                      <w:proofErr w:type="gramStart"/>
-                      <w:r>
-                        <w:rPr>
-                          <w:sz w:val="20"/>
-                          <w:szCs w:val="20"/>
-                        </w:rPr>
-                        <w:t>benef.address</w:t>
-                      </w:r>
-                      <w:proofErr w:type="gramEnd"/>
-                      <w:r>
-                        <w:rPr>
-                          <w:sz w:val="20"/>
-                          <w:szCs w:val="20"/>
-                        </w:rPr>
-                        <w:t>.street</w:t>
-                      </w:r>
-                      <w:proofErr w:type="spellEnd"/>
-                      <w:r>
-                        <w:rPr>
-                          <w:sz w:val="20"/>
-                          <w:szCs w:val="20"/>
-                        </w:rPr>
-                        <w:t>++</w:t>
-                      </w:r>
-                    </w:p>
-                  </w:txbxContent>
-                </v:textbox>
-              </v:shape>
-            </w:pict>
-          </mc:Fallback>
-        </mc:AlternateContent>
-      </w:r>
-      <w:r>
-        <w:rPr>
-          <w:noProof/>
-        </w:rPr>
-        <mc:AlternateContent>
-          <mc:Choice Requires="wps">
-            <w:drawing>
-              <wp:anchor distT="0" distB="0" distL="114300" distR="114300" simplePos="0" relativeHeight="251664384" behindDoc="0" locked="0" layoutInCell="1" allowOverlap="1" wp14:anchorId="57353CA7" wp14:editId="27B97DC9">
-                <wp:simplePos x="0" y="0"/>
-                <wp:positionH relativeFrom="column">
-                  <wp:posOffset>190500</wp:posOffset>
-                </wp:positionH>
-                <wp:positionV relativeFrom="paragraph">
-                  <wp:posOffset>1644015</wp:posOffset>
-                </wp:positionV>
-                <wp:extent cx="1645920" cy="254000"/>
-                <wp:effectExtent l="0" t="0" r="0" b="0"/>
-                <wp:wrapNone/>
-                <wp:docPr id="7" name="Text Box 7"/>
-                <wp:cNvGraphicFramePr/>
-                <a:graphic xmlns:a="http://schemas.openxmlformats.org/drawingml/2006/main">
-                  <a:graphicData uri="http://schemas.microsoft.com/office/word/2010/wordprocessingShape">
-                    <wps:wsp>
-                      <wps:cNvSpPr txBox="1"/>
-                      <wps:spPr>
-                        <a:xfrm>
-                          <a:off x="0" y="0"/>
-                          <a:ext cx="1645920" cy="254000"/>
-                        </a:xfrm>
-                        <a:prstGeom prst="rect">
-                          <a:avLst/>
-                        </a:prstGeom>
-                        <a:noFill/>
-                        <a:ln w="6350">
-                          <a:noFill/>
-                        </a:ln>
-                      </wps:spPr>
-                      <wps:txbx>
-                        <w:txbxContent>
-                          <w:p>
-                            <w:pPr>
-                              <w:rPr>
-                                <w:sz w:val="20"/>
-                                <w:szCs w:val="20"/>
-                              </w:rPr>
-                            </w:pPr>
-                            <w:r>
-                              <w:rPr>
-                                <w:sz w:val="20"/>
-                                <w:szCs w:val="20"/>
-                              </w:rPr>
-                              <w:t>++=benef.address.zip++</w:t>
-                            </w:r>
-                          </w:p>
-                        </w:txbxContent>
-                      </wps:txbx>
-                      <wps:bodyPr rot="0" spcFirstLastPara="0" vertOverflow="overflow" horzOverflow="overflow" vert="horz" wrap="square" lIns="91440" tIns="45720" rIns="91440" bIns="45720" numCol="1" spcCol="0" rtlCol="0" fromWordArt="0" anchor="t" anchorCtr="0" forceAA="0" compatLnSpc="1">
-                        <a:prstTxWarp prst="textNoShape">
-                          <a:avLst/>
-                        </a:prstTxWarp>
-                        <a:noAutofit/>
-                      </wps:bodyPr>
-                    </wps:wsp>
-                  </a:graphicData>
-                </a:graphic>
-                <wp14:sizeRelH relativeFrom="margin">
-                  <wp14:pctWidth>0</wp14:pctWidth>
-                </wp14:sizeRelH>
-                <wp14:sizeRelV relativeFrom="margin">
-                  <wp14:pctHeight>0</wp14:pctHeight>
-                </wp14:sizeRelV>
-              </wp:anchor>
-            </w:drawing>
-          </mc:Choice>
-          <mc:Fallback>
-            <w:pict>
-              <v:shape w14:anchorId="57353CA7" id="Text Box 7" o:spid="_x0000_s1031" type="#_x0000_t202" style="position:absolute;margin-left:15pt;margin-top:129.45pt;width:129.6pt;height:20pt;z-index:251664384;visibility:visible;mso-wrap-style:square;mso-width-percent:0;mso-height-percent:0;mso-wrap-distance-left:9pt;mso-wrap-distance-top:0;mso-wrap-distance-right:9pt;mso-wrap-distance-bottom:0;mso-position-horizontal:absolute;mso-position-horizontal-relative:text;mso-position-vertical:absolute;mso-position-vertical-relative:text;mso-width-percent:0;mso-height-percent:0;mso-width-relative:margin;mso-height-relative:margin;v-text-anchor:top" o:gfxdata="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" filled="f" stroked="f" strokeweight=".5pt">
-                <v:textbox>
-                  <w:txbxContent>
-                    <w:p>
-                      <w:pPr>
-                        <w:rPr>
-                          <w:sz w:val="20"/>
-                          <w:szCs w:val="20"/>
-                        </w:rPr>
-                      </w:pPr>
-                      <w:r>
-                        <w:rPr>
-                          <w:sz w:val="20"/>
-                          <w:szCs w:val="20"/>
-                        </w:rPr>
-                        <w:t>++=benef.address.zip++</w:t>
                       </w:r>
                     </w:p>
                   </w:txbxContent>
@@ -1269,7 +1944,7 @@
         <mc:AlternateContent>
           <mc:Choice Requires="wps">
             <w:drawing>
-              <wp:anchor distT="0" distB="0" distL="114300" distR="114300" simplePos="0" relativeHeight="251669504" behindDoc="0" locked="0" layoutInCell="1" allowOverlap="1" wp14:anchorId="659F6F55" wp14:editId="008D031C">
+              <wp:anchor distT="0" distB="0" distL="114300" distR="114300" simplePos="0" relativeHeight="251669504" behindDoc="0" locked="0" layoutInCell="1" allowOverlap="1" wp14:anchorId="659F6F55" wp14:editId="1774D744">
                 <wp:simplePos x="0" y="0"/>
                 <wp:positionH relativeFrom="column">
                   <wp:posOffset>251460</wp:posOffset>
@@ -1354,7 +2029,7 @@
           </mc:Choice>
           <mc:Fallback>
             <w:pict>
-              <v:shape w14:anchorId="659F6F55" id="Text Box 14" o:spid="_x0000_s1035" type="#_x0000_t202" style="position:absolute;margin-left:19.8pt;margin-top:580.15pt;width:470.4pt;height:20pt;z-index:251669504;visibility:visible;mso-wrap-style:square;mso-width-percent:0;mso-height-percent:0;mso-wrap-distance-left:9pt;mso-wrap-distance-top:0;mso-wrap-distance-right:9pt;mso-wrap-distance-bottom:0;mso-position-horizontal:absolute;mso-position-horizontal-relative:text;mso-position-vertical:absolute;mso-position-vertical-relative:text;mso-width-percent:0;mso-height-percent:0;mso-width-relative:margin;mso-height-relative:margin;v-text-anchor:top" o:gfxdata="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" filled="f" stroked="f" strokeweight=".5pt">
+              <v:shape w14:anchorId="659F6F55" id="Text Box 14" o:spid="_x0000_s1038" type="#_x0000_t202" style="position:absolute;margin-left:19.8pt;margin-top:580.15pt;width:470.4pt;height:20pt;z-index:251669504;visibility:visible;mso-wrap-style:square;mso-width-percent:0;mso-height-percent:0;mso-wrap-distance-left:9pt;mso-wrap-distance-top:0;mso-wrap-distance-right:9pt;mso-wrap-distance-bottom:0;mso-position-horizontal:absolute;mso-position-horizontal-relative:text;mso-position-vertical:absolute;mso-position-vertical-relative:text;mso-width-percent:0;mso-height-percent:0;mso-width-relative:margin;mso-height-relative:margin;v-text-anchor:top" o:gfxdata="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" filled="f" stroked="f" strokeweight=".5pt">
                 <v:textbox>
                   <w:txbxContent>
                     <w:p>
@@ -1386,501 +2061,6 @@
                           <w:szCs w:val="20"/>
                         </w:rPr>
                         <w:t>++</w:t>
-                      </w:r>
-                    </w:p>
-                  </w:txbxContent>
-                </v:textbox>
-              </v:shape>
-            </w:pict>
-          </mc:Fallback>
-        </mc:AlternateContent>
-      </w:r>
-      <w:r>
-        <w:rPr>
-          <w:noProof/>
-        </w:rPr>
-        <mc:AlternateContent>
-          <mc:Choice Requires="wps">
-            <w:drawing>
-              <wp:anchor distT="0" distB="0" distL="114300" distR="114300" simplePos="0" relativeHeight="251668480" behindDoc="0" locked="0" layoutInCell="1" allowOverlap="1" wp14:anchorId="5B7C2D6E" wp14:editId="4D318A21">
-                <wp:simplePos x="0" y="0"/>
-                <wp:positionH relativeFrom="column">
-                  <wp:posOffset>-240665</wp:posOffset>
-                </wp:positionH>
-                <wp:positionV relativeFrom="paragraph">
-                  <wp:posOffset>6737985</wp:posOffset>
-                </wp:positionV>
-                <wp:extent cx="351790" cy="254000"/>
-                <wp:effectExtent l="0" t="0" r="0" b="0"/>
-                <wp:wrapNone/>
-                <wp:docPr id="12" name="Text Box 12"/>
-                <wp:cNvGraphicFramePr/>
-                <a:graphic xmlns:a="http://schemas.openxmlformats.org/drawingml/2006/main">
-                  <a:graphicData uri="http://schemas.microsoft.com/office/word/2010/wordprocessingShape">
-                    <wps:wsp>
-                      <wps:cNvSpPr txBox="1"/>
-                      <wps:spPr>
-                        <a:xfrm>
-                          <a:off x="0" y="0"/>
-                          <a:ext cx="351790" cy="254000"/>
-                        </a:xfrm>
-                        <a:prstGeom prst="rect">
-                          <a:avLst/>
-                        </a:prstGeom>
-                        <a:noFill/>
-                        <a:ln w="6350">
-                          <a:noFill/>
-                        </a:ln>
-                      </wps:spPr>
-                      <wps:txbx>
-                        <w:txbxContent>
-                          <w:p>
-                            <w:pPr>
-                              <w:rPr>
-                                <w:sz w:val="20"/>
-                                <w:szCs w:val="20"/>
-                              </w:rPr>
-                            </w:pPr>
-                            <w:r>
-                              <w:rPr>
-                                <w:sz w:val="20"/>
-                                <w:szCs w:val="20"/>
-                              </w:rPr>
-                              <w:t>++=</w:t>
-                            </w:r>
-                            <w:proofErr w:type="spellStart"/>
-                            <w:r>
-                              <w:rPr>
-                                <w:sz w:val="20"/>
-                                <w:szCs w:val="20"/>
-                              </w:rPr>
-                              <w:t>accident_date_</w:t>
-                            </w:r>
-                            <w:proofErr w:type="gramStart"/>
-                            <w:r>
-                              <w:rPr>
-                                <w:sz w:val="20"/>
-                                <w:szCs w:val="20"/>
-                              </w:rPr>
-                              <w:t>array</w:t>
-                            </w:r>
-                            <w:proofErr w:type="spellEnd"/>
-                            <w:r>
-                              <w:rPr>
-                                <w:sz w:val="20"/>
-                                <w:szCs w:val="20"/>
-                              </w:rPr>
-                              <w:t>[</w:t>
-                            </w:r>
-                            <w:proofErr w:type="gramEnd"/>
-                            <w:r>
-                              <w:rPr>
-                                <w:sz w:val="20"/>
-                                <w:szCs w:val="20"/>
-                              </w:rPr>
-                              <w:t>0] ++</w:t>
-                            </w:r>
-                          </w:p>
-                        </w:txbxContent>
-                      </wps:txbx>
-                      <wps:bodyPr rot="0" spcFirstLastPara="0" vertOverflow="overflow" horzOverflow="overflow" vert="horz" wrap="square" lIns="91440" tIns="45720" rIns="91440" bIns="45720" numCol="1" spcCol="0" rtlCol="0" fromWordArt="0" anchor="t" anchorCtr="0" forceAA="0" compatLnSpc="1">
-                        <a:prstTxWarp prst="textNoShape">
-                          <a:avLst/>
-                        </a:prstTxWarp>
-                        <a:noAutofit/>
-                      </wps:bodyPr>
-                    </wps:wsp>
-                  </a:graphicData>
-                </a:graphic>
-                <wp14:sizeRelH relativeFrom="margin">
-                  <wp14:pctWidth>0</wp14:pctWidth>
-                </wp14:sizeRelH>
-                <wp14:sizeRelV relativeFrom="margin">
-                  <wp14:pctHeight>0</wp14:pctHeight>
-                </wp14:sizeRelV>
-              </wp:anchor>
-            </w:drawing>
-          </mc:Choice>
-          <mc:Fallback>
-            <w:pict>
-              <v:shape w14:anchorId="5B7C2D6E" id="Text Box 12" o:spid="_x0000_s1036" type="#_x0000_t202" style="position:absolute;margin-left:-18.95pt;margin-top:530.55pt;width:27.7pt;height:20pt;z-index:251668480;visibility:visible;mso-wrap-style:square;mso-width-percent:0;mso-height-percent:0;mso-wrap-distance-left:9pt;mso-wrap-distance-top:0;mso-wrap-distance-right:9pt;mso-wrap-distance-bottom:0;mso-position-horizontal:absolute;mso-position-horizontal-relative:text;mso-position-vertical:absolute;mso-position-vertical-relative:text;mso-width-percent:0;mso-height-percent:0;mso-width-relative:margin;mso-height-relative:margin;v-text-anchor:top" o:gfxdata="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" filled="f" stroked="f" strokeweight=".5pt">
-                <v:textbox>
-                  <w:txbxContent>
-                    <w:p>
-                      <w:pPr>
-                        <w:rPr>
-                          <w:sz w:val="20"/>
-                          <w:szCs w:val="20"/>
-                        </w:rPr>
-                      </w:pPr>
-                      <w:r>
-                        <w:rPr>
-                          <w:sz w:val="20"/>
-                          <w:szCs w:val="20"/>
-                        </w:rPr>
-                        <w:t>++=</w:t>
-                      </w:r>
-                      <w:proofErr w:type="spellStart"/>
-                      <w:r>
-                        <w:rPr>
-                          <w:sz w:val="20"/>
-                          <w:szCs w:val="20"/>
-                        </w:rPr>
-                        <w:t>accident_date_</w:t>
-                      </w:r>
-                      <w:proofErr w:type="gramStart"/>
-                      <w:r>
-                        <w:rPr>
-                          <w:sz w:val="20"/>
-                          <w:szCs w:val="20"/>
-                        </w:rPr>
-                        <w:t>array</w:t>
-                      </w:r>
-                      <w:proofErr w:type="spellEnd"/>
-                      <w:r>
-                        <w:rPr>
-                          <w:sz w:val="20"/>
-                          <w:szCs w:val="20"/>
-                        </w:rPr>
-                        <w:t>[</w:t>
-                      </w:r>
-                      <w:proofErr w:type="gramEnd"/>
-                      <w:r>
-                        <w:rPr>
-                          <w:sz w:val="20"/>
-                          <w:szCs w:val="20"/>
-                        </w:rPr>
-                        <w:t>0] ++</w:t>
-                      </w:r>
-                    </w:p>
-                  </w:txbxContent>
-                </v:textbox>
-              </v:shape>
-            </w:pict>
-          </mc:Fallback>
-        </mc:AlternateContent>
-      </w:r>
-      <w:r>
-        <w:rPr>
-          <w:noProof/>
-        </w:rPr>
-        <mc:AlternateContent>
-          <mc:Choice Requires="wps">
-            <w:drawing>
-              <wp:anchor distT="0" distB="0" distL="114300" distR="114300" simplePos="0" relativeHeight="251670528" behindDoc="0" locked="0" layoutInCell="1" allowOverlap="1" wp14:anchorId="0B7E47C0" wp14:editId="708F86C1">
-                <wp:simplePos x="0" y="0"/>
-                <wp:positionH relativeFrom="column">
-                  <wp:posOffset>109220</wp:posOffset>
-                </wp:positionH>
-                <wp:positionV relativeFrom="paragraph">
-                  <wp:posOffset>6737985</wp:posOffset>
-                </wp:positionV>
-                <wp:extent cx="1009015" cy="254000"/>
-                <wp:effectExtent l="0" t="0" r="0" b="0"/>
-                <wp:wrapNone/>
-                <wp:docPr id="15" name="Text Box 15"/>
-                <wp:cNvGraphicFramePr/>
-                <a:graphic xmlns:a="http://schemas.openxmlformats.org/drawingml/2006/main">
-                  <a:graphicData uri="http://schemas.microsoft.com/office/word/2010/wordprocessingShape">
-                    <wps:wsp>
-                      <wps:cNvSpPr txBox="1"/>
-                      <wps:spPr>
-                        <a:xfrm>
-                          <a:off x="0" y="0"/>
-                          <a:ext cx="1009015" cy="254000"/>
-                        </a:xfrm>
-                        <a:prstGeom prst="rect">
-                          <a:avLst/>
-                        </a:prstGeom>
-                        <a:noFill/>
-                        <a:ln w="6350">
-                          <a:noFill/>
-                        </a:ln>
-                      </wps:spPr>
-                      <wps:txbx>
-                        <w:txbxContent>
-                          <w:p>
-                            <w:pPr>
-                              <w:rPr>
-                                <w:sz w:val="20"/>
-                                <w:szCs w:val="20"/>
-                              </w:rPr>
-                            </w:pPr>
-                            <w:r>
-                              <w:rPr>
-                                <w:sz w:val="20"/>
-                                <w:szCs w:val="20"/>
-                              </w:rPr>
-                              <w:t>++=</w:t>
-                            </w:r>
-                            <w:proofErr w:type="spellStart"/>
-                            <w:r>
-                              <w:rPr>
-                                <w:sz w:val="20"/>
-                                <w:szCs w:val="20"/>
-                              </w:rPr>
-                              <w:t>accident_date_</w:t>
-                            </w:r>
-                            <w:proofErr w:type="gramStart"/>
-                            <w:r>
-                              <w:rPr>
-                                <w:sz w:val="20"/>
-                                <w:szCs w:val="20"/>
-                              </w:rPr>
-                              <w:t>array</w:t>
-                            </w:r>
-                            <w:proofErr w:type="spellEnd"/>
-                            <w:r>
-                              <w:rPr>
-                                <w:sz w:val="20"/>
-                                <w:szCs w:val="20"/>
-                              </w:rPr>
-                              <w:t>[</w:t>
-                            </w:r>
-                            <w:proofErr w:type="gramEnd"/>
-                            <w:r>
-                              <w:rPr>
-                                <w:sz w:val="20"/>
-                                <w:szCs w:val="20"/>
-                              </w:rPr>
-                              <w:t>1] ++</w:t>
-                            </w:r>
-                          </w:p>
-                        </w:txbxContent>
-                      </wps:txbx>
-                      <wps:bodyPr rot="0" spcFirstLastPara="0" vertOverflow="overflow" horzOverflow="overflow" vert="horz" wrap="square" lIns="91440" tIns="45720" rIns="91440" bIns="45720" numCol="1" spcCol="0" rtlCol="0" fromWordArt="0" anchor="t" anchorCtr="0" forceAA="0" compatLnSpc="1">
-                        <a:prstTxWarp prst="textNoShape">
-                          <a:avLst/>
-                        </a:prstTxWarp>
-                        <a:noAutofit/>
-                      </wps:bodyPr>
-                    </wps:wsp>
-                  </a:graphicData>
-                </a:graphic>
-                <wp14:sizeRelH relativeFrom="margin">
-                  <wp14:pctWidth>0</wp14:pctWidth>
-                </wp14:sizeRelH>
-                <wp14:sizeRelV relativeFrom="margin">
-                  <wp14:pctHeight>0</wp14:pctHeight>
-                </wp14:sizeRelV>
-              </wp:anchor>
-            </w:drawing>
-          </mc:Choice>
-          <mc:Fallback>
-            <w:pict>
-              <v:shape w14:anchorId="0B7E47C0" id="Text Box 15" o:spid="_x0000_s1037" type="#_x0000_t202" style="position:absolute;margin-left:8.6pt;margin-top:530.55pt;width:79.45pt;height:20pt;z-index:251670528;visibility:visible;mso-wrap-style:square;mso-width-percent:0;mso-height-percent:0;mso-wrap-distance-left:9pt;mso-wrap-distance-top:0;mso-wrap-distance-right:9pt;mso-wrap-distance-bottom:0;mso-position-horizontal:absolute;mso-position-horizontal-relative:text;mso-position-vertical:absolute;mso-position-vertical-relative:text;mso-width-percent:0;mso-height-percent:0;mso-width-relative:margin;mso-height-relative:margin;v-text-anchor:top" o:gfxdata="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" filled="f" stroked="f" strokeweight=".5pt">
-                <v:textbox>
-                  <w:txbxContent>
-                    <w:p>
-                      <w:pPr>
-                        <w:rPr>
-                          <w:sz w:val="20"/>
-                          <w:szCs w:val="20"/>
-                        </w:rPr>
-                      </w:pPr>
-                      <w:r>
-                        <w:rPr>
-                          <w:sz w:val="20"/>
-                          <w:szCs w:val="20"/>
-                        </w:rPr>
-                        <w:t>++=</w:t>
-                      </w:r>
-                      <w:proofErr w:type="spellStart"/>
-                      <w:r>
-                        <w:rPr>
-                          <w:sz w:val="20"/>
-                          <w:szCs w:val="20"/>
-                        </w:rPr>
-                        <w:t>accident_date_</w:t>
-                      </w:r>
-                      <w:proofErr w:type="gramStart"/>
-                      <w:r>
-                        <w:rPr>
-                          <w:sz w:val="20"/>
-                          <w:szCs w:val="20"/>
-                        </w:rPr>
-                        <w:t>array</w:t>
-                      </w:r>
-                      <w:proofErr w:type="spellEnd"/>
-                      <w:r>
-                        <w:rPr>
-                          <w:sz w:val="20"/>
-                          <w:szCs w:val="20"/>
-                        </w:rPr>
-                        <w:t>[</w:t>
-                      </w:r>
-                      <w:proofErr w:type="gramEnd"/>
-                      <w:r>
-                        <w:rPr>
-                          <w:sz w:val="20"/>
-                          <w:szCs w:val="20"/>
-                        </w:rPr>
-                        <w:t>1] ++</w:t>
-                      </w:r>
-                    </w:p>
-                  </w:txbxContent>
-                </v:textbox>
-              </v:shape>
-            </w:pict>
-          </mc:Fallback>
-        </mc:AlternateContent>
-      </w:r>
-      <w:r>
-        <w:rPr>
-          <w:noProof/>
-        </w:rPr>
-        <mc:AlternateContent>
-          <mc:Choice Requires="wps">
-            <w:drawing>
-              <wp:anchor distT="0" distB="0" distL="114300" distR="114300" simplePos="0" relativeHeight="251671552" behindDoc="0" locked="0" layoutInCell="1" allowOverlap="1" wp14:anchorId="18A43C53" wp14:editId="6472D9E9">
-                <wp:simplePos x="0" y="0"/>
-                <wp:positionH relativeFrom="column">
-                  <wp:posOffset>1171378</wp:posOffset>
-                </wp:positionH>
-                <wp:positionV relativeFrom="paragraph">
-                  <wp:posOffset>6744510</wp:posOffset>
-                </wp:positionV>
-                <wp:extent cx="596053" cy="254000"/>
-                <wp:effectExtent l="0" t="0" r="0" b="0"/>
-                <wp:wrapNone/>
-                <wp:docPr id="16" name="Text Box 16"/>
-                <wp:cNvGraphicFramePr/>
-                <a:graphic xmlns:a="http://schemas.openxmlformats.org/drawingml/2006/main">
-                  <a:graphicData uri="http://schemas.microsoft.com/office/word/2010/wordprocessingShape">
-                    <wps:wsp>
-                      <wps:cNvSpPr txBox="1"/>
-                      <wps:spPr>
-                        <a:xfrm>
-                          <a:off x="0" y="0"/>
-                          <a:ext cx="596053" cy="254000"/>
-                        </a:xfrm>
-                        <a:prstGeom prst="rect">
-                          <a:avLst/>
-                        </a:prstGeom>
-                        <a:noFill/>
-                        <a:ln w="6350">
-                          <a:noFill/>
-                        </a:ln>
-                      </wps:spPr>
-                      <wps:txbx>
-                        <w:txbxContent>
-                          <w:p>
-                            <w:pPr>
-                              <w:rPr>
-                                <w:sz w:val="20"/>
-                                <w:szCs w:val="20"/>
-                              </w:rPr>
-                            </w:pPr>
-                            <w:r>
-                              <w:rPr>
-                                <w:sz w:val="20"/>
-                                <w:szCs w:val="20"/>
-                              </w:rPr>
-                              <w:t>++=</w:t>
-                            </w:r>
-                            <w:proofErr w:type="spellStart"/>
-                            <w:r>
-                              <w:rPr>
-                                <w:sz w:val="20"/>
-                                <w:szCs w:val="20"/>
-                              </w:rPr>
-                              <w:t>accident_date_</w:t>
-                            </w:r>
-                            <w:proofErr w:type="gramStart"/>
-                            <w:r>
-                              <w:rPr>
-                                <w:sz w:val="20"/>
-                                <w:szCs w:val="20"/>
-                              </w:rPr>
-                              <w:t>array</w:t>
-                            </w:r>
-                            <w:proofErr w:type="spellEnd"/>
-                            <w:r>
-                              <w:rPr>
-                                <w:sz w:val="20"/>
-                                <w:szCs w:val="20"/>
-                              </w:rPr>
-                              <w:t>[</w:t>
-                            </w:r>
-                            <w:proofErr w:type="gramEnd"/>
-                            <w:r>
-                              <w:rPr>
-                                <w:sz w:val="20"/>
-                                <w:szCs w:val="20"/>
-                              </w:rPr>
-                              <w:t>2] ++</w:t>
-                            </w:r>
-                          </w:p>
-                        </w:txbxContent>
-                      </wps:txbx>
-                      <wps:bodyPr rot="0" spcFirstLastPara="0" vertOverflow="overflow" horzOverflow="overflow" vert="horz" wrap="square" lIns="91440" tIns="45720" rIns="91440" bIns="45720" numCol="1" spcCol="0" rtlCol="0" fromWordArt="0" anchor="t" anchorCtr="0" forceAA="0" compatLnSpc="1">
-                        <a:prstTxWarp prst="textNoShape">
-                          <a:avLst/>
-                        </a:prstTxWarp>
-                        <a:noAutofit/>
-                      </wps:bodyPr>
-                    </wps:wsp>
-                  </a:graphicData>
-                </a:graphic>
-                <wp14:sizeRelH relativeFrom="margin">
-                  <wp14:pctWidth>0</wp14:pctWidth>
-                </wp14:sizeRelH>
-                <wp14:sizeRelV relativeFrom="margin">
-                  <wp14:pctHeight>0</wp14:pctHeight>
-                </wp14:sizeRelV>
-              </wp:anchor>
-            </w:drawing>
-          </mc:Choice>
-          <mc:Fallback>
-            <w:pict>
-              <v:shape w14:anchorId="18A43C53" id="Text Box 16" o:spid="_x0000_s1038" type="#_x0000_t202" style="position:absolute;margin-left:92.25pt;margin-top:531.05pt;width:46.95pt;height:20pt;z-index:251671552;visibility:visible;mso-wrap-style:square;mso-width-percent:0;mso-height-percent:0;mso-wrap-distance-left:9pt;mso-wrap-distance-top:0;mso-wrap-distance-right:9pt;mso-wrap-distance-bottom:0;mso-position-horizontal:absolute;mso-position-horizontal-relative:text;mso-position-vertical:absolute;mso-position-vertical-relative:text;mso-width-percent:0;mso-height-percent:0;mso-width-relative:margin;mso-height-relative:margin;v-text-anchor:top" o:gfxdata="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" filled="f" stroked="f" strokeweight=".5pt">
-                <v:textbox>
-                  <w:txbxContent>
-                    <w:p>
-                      <w:pPr>
-                        <w:rPr>
-                          <w:sz w:val="20"/>
-                          <w:szCs w:val="20"/>
-                        </w:rPr>
-                      </w:pPr>
-                      <w:r>
-                        <w:rPr>
-                          <w:sz w:val="20"/>
-                          <w:szCs w:val="20"/>
-                        </w:rPr>
-                        <w:t>++=</w:t>
-                      </w:r>
-                      <w:proofErr w:type="spellStart"/>
-                      <w:r>
-                        <w:rPr>
-                          <w:sz w:val="20"/>
-                          <w:szCs w:val="20"/>
-                        </w:rPr>
-                        <w:t>accident_date_</w:t>
-                      </w:r>
-                      <w:proofErr w:type="gramStart"/>
-                      <w:r>
-                        <w:rPr>
-                          <w:sz w:val="20"/>
-                          <w:szCs w:val="20"/>
-                        </w:rPr>
-                        <w:t>array</w:t>
-                      </w:r>
-                      <w:proofErr w:type="spellEnd"/>
-                      <w:r>
-                        <w:rPr>
-                          <w:sz w:val="20"/>
-                          <w:szCs w:val="20"/>
-                        </w:rPr>
-                        <w:t>[</w:t>
-                      </w:r>
-                      <w:proofErr w:type="gramEnd"/>
-                      <w:r>
-                        <w:rPr>
-                          <w:sz w:val="20"/>
-                          <w:szCs w:val="20"/>
-                        </w:rPr>
-                        <w:t>2] ++</w:t>
                       </w:r>
                     </w:p>
                   </w:txbxContent>
@@ -2020,6 +2200,7 @@
     <w:lsdException w:name="HTML Sample" w:semiHidden="1" w:unhideWhenUsed="1"/>
     <w:lsdException w:name="HTML Typewriter" w:semiHidden="1" w:unhideWhenUsed="1"/>
     <w:lsdException w:name="HTML Variable" w:semiHidden="1" w:unhideWhenUsed="1"/>
+    <w:lsdException w:name="Normal Table" w:semiHidden="1" w:unhideWhenUsed="1"/>
     <w:lsdException w:name="annotation subject" w:semiHidden="1" w:unhideWhenUsed="1"/>
     <w:lsdException w:name="No List" w:semiHidden="1" w:unhideWhenUsed="1"/>
     <w:lsdException w:name="Outline List 1" w:semiHidden="1" w:unhideWhenUsed="1"/>
@@ -2066,8 +2247,10 @@
     <w:lsdException w:name="Table Subtle 2" w:semiHidden="1" w:unhideWhenUsed="1"/>
     <w:lsdException w:name="Table Web 1" w:semiHidden="1" w:unhideWhenUsed="1"/>
     <w:lsdException w:name="Table Web 2" w:semiHidden="1" w:unhideWhenUsed="1"/>
+    <w:lsdException w:name="Table Web 3" w:semiHidden="1" w:unhideWhenUsed="1"/>
     <w:lsdException w:name="Balloon Text" w:semiHidden="1" w:unhideWhenUsed="1"/>
     <w:lsdException w:name="Table Grid" w:uiPriority="39"/>
+    <w:lsdException w:name="Table Theme" w:semiHidden="1" w:unhideWhenUsed="1"/>
     <w:lsdException w:name="Placeholder Text" w:semiHidden="1"/>
     <w:lsdException w:name="No Spacing" w:uiPriority="1" w:qFormat="1"/>
     <w:lsdException w:name="Light Shading" w:uiPriority="60"/>
